--- a/game_reviews/translations/divine-showdown (Version 2).docx
+++ b/game_reviews/translations/divine-showdown (Version 2).docx
@@ -8,18 +8,6 @@
       </w:pPr>
       <w:r>
         <w:t>Play Divine Showdown Free | Review of Play 'N Go Slot Game</w:t>
-      </w:r>
-    </w:p>
-    <w:p>
-      <w:r/>
-      <w:r>
-        <w:rPr>
-          <w:b/>
-        </w:rPr>
-        <w:t>Meta description</w:t>
-      </w:r>
-      <w:r>
-        <w:t>: Get to know the features and functions of Divine Showdown, a slot game from Play 'N Go. Play for free and read our review.</w:t>
       </w:r>
     </w:p>
     <w:p>
@@ -366,9 +354,18 @@
       <w:r/>
       <w:r>
         <w:rPr>
+          <w:b/>
+        </w:rPr>
+        <w:t>Play Divine Showdown Free | Review of Play 'N Go Slot Game</w:t>
+      </w:r>
+    </w:p>
+    <w:p>
+      <w:r/>
+      <w:r>
+        <w:rPr>
           <w:i/>
         </w:rPr>
-        <w:t>Prompt for DALLE: Create a cartoon-style feature image for the online slot game "Divine Showdown" that features a happy Maya warrior wearing glasses. The image should capture the divine powers and epic background of the game, incorporating the four deities in an exciting and engaging way. Use bright, bold colors to capture the attention of potential players and showcase the game's excitement. Be sure to include the game's title and the Play 'N Go logo to effectively promote the game.</w:t>
+        <w:t>Get to know the features and functions of Divine Showdown, a slot game from Play 'N Go. Play for free and read our review.</w:t>
       </w:r>
     </w:p>
     <w:sectPr>

--- a/game_reviews/translations/divine-showdown (Version 2).docx
+++ b/game_reviews/translations/divine-showdown (Version 2).docx
@@ -8,6 +8,18 @@
       </w:pPr>
       <w:r>
         <w:t>Play Divine Showdown Free | Review of Play 'N Go Slot Game</w:t>
+      </w:r>
+    </w:p>
+    <w:p>
+      <w:r/>
+      <w:r>
+        <w:rPr>
+          <w:b/>
+        </w:rPr>
+        <w:t>Meta description</w:t>
+      </w:r>
+      <w:r>
+        <w:t>: Get to know the features and functions of Divine Showdown, a slot game from Play 'N Go. Play for free and read our review.</w:t>
       </w:r>
     </w:p>
     <w:p>
@@ -354,18 +366,9 @@
       <w:r/>
       <w:r>
         <w:rPr>
-          <w:b/>
-        </w:rPr>
-        <w:t>Play Divine Showdown Free | Review of Play 'N Go Slot Game</w:t>
-      </w:r>
-    </w:p>
-    <w:p>
-      <w:r/>
-      <w:r>
-        <w:rPr>
           <w:i/>
         </w:rPr>
-        <w:t>Get to know the features and functions of Divine Showdown, a slot game from Play 'N Go. Play for free and read our review.</w:t>
+        <w:t>Prompt for DALLE: Create a cartoon-style feature image for the online slot game "Divine Showdown" that features a happy Maya warrior wearing glasses. The image should capture the divine powers and epic background of the game, incorporating the four deities in an exciting and engaging way. Use bright, bold colors to capture the attention of potential players and showcase the game's excitement. Be sure to include the game's title and the Play 'N Go logo to effectively promote the game.</w:t>
       </w:r>
     </w:p>
     <w:sectPr>
